--- a/noname/noname_Dokumentáció_20250523.docx
+++ b/noname/noname_Dokumentáció_20250523.docx
@@ -48,9 +48,11 @@
       <w:r>
         <w:t xml:space="preserve"> </w:t>
       </w:r>
+      <w:proofErr w:type="spellStart"/>
       <w:r>
         <w:t>Noname</w:t>
       </w:r>
+      <w:proofErr w:type="spellEnd"/>
     </w:p>
     <w:p>
       <w:r>
@@ -124,7 +126,13 @@
         </w:numPr>
       </w:pPr>
       <w:r>
-        <w:t>[Név 1] – Adatfájlok beolvasása, alap logika</w:t>
+        <w:t>Dallos Miklós</w:t>
+      </w:r>
+      <w:r>
+        <w:t xml:space="preserve"> – Adatfájlok beolvasása,</w:t>
+      </w:r>
+      <w:r>
+        <w:t xml:space="preserve"> első autó kiiratása</w:t>
       </w:r>
     </w:p>
     <w:p>
@@ -173,6 +181,47 @@
       </w:r>
       <w:r>
         <w:br/>
+      </w:r>
+      <w:r>
+        <w:rPr>
+          <w:noProof/>
+          <w:lang w:eastAsia="hu-HU"/>
+        </w:rPr>
+        <w:drawing>
+          <wp:inline distT="0" distB="0" distL="0" distR="0" wp14:anchorId="257FF41C" wp14:editId="77852F99">
+            <wp:extent cx="1999334" cy="1105232"/>
+            <wp:effectExtent l="0" t="0" r="1270" b="0"/>
+            <wp:docPr id="1122895806" name="Kép 1" descr="A képen szöveg, képernyőkép, szoftver, Számítógépes ikon látható&#10;&#10;Előfordulhat, hogy a mesterséges intelligencia által létrehozott tartalom helytelen."/>
+            <wp:cNvGraphicFramePr>
+              <a:graphicFrameLocks xmlns:a="http://schemas.openxmlformats.org/drawingml/2006/main" noChangeAspect="1"/>
+            </wp:cNvGraphicFramePr>
+            <a:graphic xmlns:a="http://schemas.openxmlformats.org/drawingml/2006/main">
+              <a:graphicData uri="http://schemas.openxmlformats.org/drawingml/2006/picture">
+                <pic:pic xmlns:pic="http://schemas.openxmlformats.org/drawingml/2006/picture">
+                  <pic:nvPicPr>
+                    <pic:cNvPr id="1122895806" name="Kép 1" descr="A képen szöveg, képernyőkép, szoftver, Számítógépes ikon látható&#10;&#10;Előfordulhat, hogy a mesterséges intelligencia által létrehozott tartalom helytelen."/>
+                    <pic:cNvPicPr/>
+                  </pic:nvPicPr>
+                  <pic:blipFill>
+                    <a:blip r:embed="rId8"/>
+                    <a:stretch>
+                      <a:fillRect/>
+                    </a:stretch>
+                  </pic:blipFill>
+                  <pic:spPr>
+                    <a:xfrm>
+                      <a:off x="0" y="0"/>
+                      <a:ext cx="2135480" cy="1180494"/>
+                    </a:xfrm>
+                    <a:prstGeom prst="rect">
+                      <a:avLst/>
+                    </a:prstGeom>
+                  </pic:spPr>
+                </pic:pic>
+              </a:graphicData>
+            </a:graphic>
+          </wp:inline>
+        </w:drawing>
       </w:r>
       <w:r>
         <w:rPr>
@@ -182,9 +231,9 @@
         <mc:AlternateContent>
           <mc:Choice Requires="wps">
             <w:drawing>
-              <wp:inline distT="0" distB="0" distL="0" distR="0" wp14:anchorId="17F8A920" wp14:editId="27F22235">
-                <wp:extent cx="304800" cy="304800"/>
-                <wp:effectExtent l="0" t="0" r="0" b="0"/>
+              <wp:inline distT="0" distB="0" distL="0" distR="0" wp14:anchorId="17F8A920" wp14:editId="113B5719">
+                <wp:extent cx="600075" cy="600075"/>
+                <wp:effectExtent l="0" t="0" r="0" b="9525"/>
                 <wp:docPr id="1736448741" name="Téglalap 5" descr="Grafikus 1"/>
                 <wp:cNvGraphicFramePr>
                   <a:graphicFrameLocks xmlns:a="http://schemas.openxmlformats.org/drawingml/2006/main" noChangeAspect="1"/>
@@ -198,7 +247,7 @@
                       <wps:spPr bwMode="auto">
                         <a:xfrm>
                           <a:off x="0" y="0"/>
-                          <a:ext cx="304800" cy="304800"/>
+                          <a:ext cx="600075" cy="600075"/>
                         </a:xfrm>
                         <a:prstGeom prst="rect">
                           <a:avLst/>
@@ -236,9 +285,9 @@
               </wp:inline>
             </w:drawing>
           </mc:Choice>
-          <mc:Fallback xmlns:a14="http://schemas.microsoft.com/office/drawing/2010/main" xmlns:a="http://schemas.openxmlformats.org/drawingml/2006/main">
-            <w:pict w14:anchorId="62E6E9BE">
-              <v:rect id="Téglalap 5" style="width:24pt;height:24pt;visibility:visible;mso-wrap-style:square;mso-left-percent:-10001;mso-top-percent:-10001;mso-position-horizontal:absolute;mso-position-horizontal-relative:char;mso-position-vertical:absolute;mso-position-vertical-relative:line;mso-left-percent:-10001;mso-top-percent:-10001;v-text-anchor:top" alt="Grafikus 1" o:spid="_x0000_s1026" filled="f" stroked="f" w14:anchorId="6FC6D146" o:gfxdata="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">
+          <mc:Fallback>
+            <w:pict>
+              <v:rect w14:anchorId="54F6B2BE" id="Téglalap 5" o:spid="_x0000_s1026" alt="Grafikus 1" style="width:47.25pt;height:47.25pt;visibility:visible;mso-wrap-style:square;mso-left-percent:-10001;mso-top-percent:-10001;mso-position-horizontal:absolute;mso-position-horizontal-relative:char;mso-position-vertical:absolute;mso-position-vertical-relative:line;mso-left-percent:-10001;mso-top-percent:-10001;v-text-anchor:top" o:gfxdata="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" filled="f" stroked="f">
                 <o:lock v:ext="edit" aspectratio="t"/>
                 <w10:anchorlock/>
               </v:rect>
@@ -257,80 +306,170 @@
       <w:r>
         <w:t>Keresési eredmény megjelenítése</w:t>
       </w:r>
+    </w:p>
+    <w:p>
+      <w:pPr>
+        <w:ind w:left="720"/>
+      </w:pPr>
+      <w:r>
+        <w:t>első autó jelzései</w:t>
+      </w:r>
       <w:r>
         <w:br/>
       </w:r>
       <w:r>
+        <w:drawing>
+          <wp:inline distT="0" distB="0" distL="0" distR="0" wp14:anchorId="75524A06" wp14:editId="622B4780">
+            <wp:extent cx="1984823" cy="1113182"/>
+            <wp:effectExtent l="0" t="0" r="0" b="0"/>
+            <wp:docPr id="1373035566" name="Kép 1" descr="A képen szöveg, képernyőkép, képernyő, szoftver látható&#10;&#10;Előfordulhat, hogy a mesterséges intelligencia által létrehozott tartalom helytelen."/>
+            <wp:cNvGraphicFramePr>
+              <a:graphicFrameLocks xmlns:a="http://schemas.openxmlformats.org/drawingml/2006/main" noChangeAspect="1"/>
+            </wp:cNvGraphicFramePr>
+            <a:graphic xmlns:a="http://schemas.openxmlformats.org/drawingml/2006/main">
+              <a:graphicData uri="http://schemas.openxmlformats.org/drawingml/2006/picture">
+                <pic:pic xmlns:pic="http://schemas.openxmlformats.org/drawingml/2006/picture">
+                  <pic:nvPicPr>
+                    <pic:cNvPr id="1373035566" name="Kép 1" descr="A képen szöveg, képernyőkép, képernyő, szoftver látható&#10;&#10;Előfordulhat, hogy a mesterséges intelligencia által létrehozott tartalom helytelen."/>
+                    <pic:cNvPicPr/>
+                  </pic:nvPicPr>
+                  <pic:blipFill>
+                    <a:blip r:embed="rId9"/>
+                    <a:stretch>
+                      <a:fillRect/>
+                    </a:stretch>
+                  </pic:blipFill>
+                  <pic:spPr>
+                    <a:xfrm>
+                      <a:off x="0" y="0"/>
+                      <a:ext cx="2035727" cy="1141732"/>
+                    </a:xfrm>
+                    <a:prstGeom prst="rect">
+                      <a:avLst/>
+                    </a:prstGeom>
+                  </pic:spPr>
+                </pic:pic>
+              </a:graphicData>
+            </a:graphic>
+          </wp:inline>
+        </w:drawing>
+      </w:r>
+    </w:p>
+    <w:p>
+      <w:pPr>
+        <w:ind w:left="720"/>
+      </w:pPr>
+      <w:r>
+        <w:t xml:space="preserve">rendszám alapján keresés </w:t>
+      </w:r>
+    </w:p>
+    <w:p>
+      <w:pPr>
+        <w:ind w:firstLine="708"/>
         <w:rPr>
-          <w:noProof/>
-          <w:lang w:eastAsia="hu-HU"/>
+          <w:b/>
+          <w:bCs/>
         </w:rPr>
-        <mc:AlternateContent>
-          <mc:Choice Requires="wps">
-            <w:drawing>
-              <wp:inline distT="0" distB="0" distL="0" distR="0" wp14:anchorId="397CF82F" wp14:editId="04AC6060">
-                <wp:extent cx="304800" cy="304800"/>
-                <wp:effectExtent l="0" t="0" r="0" b="0"/>
-                <wp:docPr id="205576663" name="Téglalap 4" descr="Grafikus 2"/>
-                <wp:cNvGraphicFramePr>
-                  <a:graphicFrameLocks xmlns:a="http://schemas.openxmlformats.org/drawingml/2006/main" noChangeAspect="1"/>
-                </wp:cNvGraphicFramePr>
-                <a:graphic xmlns:a="http://schemas.openxmlformats.org/drawingml/2006/main">
-                  <a:graphicData uri="http://schemas.microsoft.com/office/word/2010/wordprocessingShape">
-                    <wps:wsp>
-                      <wps:cNvSpPr>
-                        <a:spLocks noChangeAspect="1" noChangeArrowheads="1"/>
-                      </wps:cNvSpPr>
-                      <wps:spPr bwMode="auto">
-                        <a:xfrm>
-                          <a:off x="0" y="0"/>
-                          <a:ext cx="304800" cy="304800"/>
-                        </a:xfrm>
-                        <a:prstGeom prst="rect">
-                          <a:avLst/>
-                        </a:prstGeom>
-                        <a:noFill/>
-                        <a:ln>
-                          <a:noFill/>
-                        </a:ln>
-                        <a:extLst>
-                          <a:ext uri="{909E8E84-426E-40DD-AFC4-6F175D3DCCD1}">
-                            <a14:hiddenFill xmlns:a14="http://schemas.microsoft.com/office/drawing/2010/main">
-                              <a:solidFill>
-                                <a:srgbClr val="FFFFFF"/>
-                              </a:solidFill>
-                            </a14:hiddenFill>
-                          </a:ext>
-                          <a:ext uri="{91240B29-F687-4F45-9708-019B960494DF}">
-                            <a14:hiddenLine xmlns:a14="http://schemas.microsoft.com/office/drawing/2010/main" w="9525">
-                              <a:solidFill>
-                                <a:srgbClr val="000000"/>
-                              </a:solidFill>
-                              <a:miter lim="800000"/>
-                              <a:headEnd/>
-                              <a:tailEnd/>
-                            </a14:hiddenLine>
-                          </a:ext>
-                        </a:extLst>
-                      </wps:spPr>
-                      <wps:bodyPr rot="0" vert="horz" wrap="square" lIns="91440" tIns="45720" rIns="91440" bIns="45720" anchor="t" anchorCtr="0" upright="1">
-                        <a:noAutofit/>
-                      </wps:bodyPr>
-                    </wps:wsp>
-                  </a:graphicData>
-                </a:graphic>
-              </wp:inline>
-            </w:drawing>
-          </mc:Choice>
-          <mc:Fallback xmlns:a14="http://schemas.microsoft.com/office/drawing/2010/main" xmlns:a="http://schemas.openxmlformats.org/drawingml/2006/main">
-            <w:pict w14:anchorId="562875F2">
-              <v:rect id="Téglalap 4" style="width:24pt;height:24pt;visibility:visible;mso-wrap-style:square;mso-left-percent:-10001;mso-top-percent:-10001;mso-position-horizontal:absolute;mso-position-horizontal-relative:char;mso-position-vertical:absolute;mso-position-vertical-relative:line;mso-left-percent:-10001;mso-top-percent:-10001;v-text-anchor:top" alt="Grafikus 2" o:spid="_x0000_s1026" filled="f" stroked="f" w14:anchorId="09A672F8" o:gfxdata="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">
-                <o:lock v:ext="edit" aspectratio="t"/>
-                <w10:anchorlock/>
-              </v:rect>
-            </w:pict>
-          </mc:Fallback>
-        </mc:AlternateContent>
+      </w:pPr>
+      <w:r>
+        <w:rPr>
+          <w:b/>
+          <w:bCs/>
+        </w:rPr>
+        <w:drawing>
+          <wp:inline distT="0" distB="0" distL="0" distR="0" wp14:anchorId="2E905088" wp14:editId="0929E4EF">
+            <wp:extent cx="2059388" cy="1117319"/>
+            <wp:effectExtent l="0" t="0" r="0" b="6985"/>
+            <wp:docPr id="242553543" name="Kép 1" descr="A képen szöveg, képernyőkép, szoftver, képernyő látható&#10;&#10;Előfordulhat, hogy a mesterséges intelligencia által létrehozott tartalom helytelen."/>
+            <wp:cNvGraphicFramePr>
+              <a:graphicFrameLocks xmlns:a="http://schemas.openxmlformats.org/drawingml/2006/main" noChangeAspect="1"/>
+            </wp:cNvGraphicFramePr>
+            <a:graphic xmlns:a="http://schemas.openxmlformats.org/drawingml/2006/main">
+              <a:graphicData uri="http://schemas.openxmlformats.org/drawingml/2006/picture">
+                <pic:pic xmlns:pic="http://schemas.openxmlformats.org/drawingml/2006/picture">
+                  <pic:nvPicPr>
+                    <pic:cNvPr id="242553543" name="Kép 1" descr="A képen szöveg, képernyőkép, szoftver, képernyő látható&#10;&#10;Előfordulhat, hogy a mesterséges intelligencia által létrehozott tartalom helytelen."/>
+                    <pic:cNvPicPr/>
+                  </pic:nvPicPr>
+                  <pic:blipFill>
+                    <a:blip r:embed="rId10"/>
+                    <a:stretch>
+                      <a:fillRect/>
+                    </a:stretch>
+                  </pic:blipFill>
+                  <pic:spPr>
+                    <a:xfrm>
+                      <a:off x="0" y="0"/>
+                      <a:ext cx="2079929" cy="1128464"/>
+                    </a:xfrm>
+                    <a:prstGeom prst="rect">
+                      <a:avLst/>
+                    </a:prstGeom>
+                  </pic:spPr>
+                </pic:pic>
+              </a:graphicData>
+            </a:graphic>
+          </wp:inline>
+        </w:drawing>
+      </w:r>
+    </w:p>
+    <w:p>
+      <w:pPr>
+        <w:ind w:firstLine="708"/>
+      </w:pPr>
+      <w:r>
+        <w:lastRenderedPageBreak/>
+        <w:t>időpont alapján keresés</w:t>
+      </w:r>
+    </w:p>
+    <w:p>
+      <w:pPr>
+        <w:ind w:firstLine="708"/>
+        <w:rPr>
+          <w:b/>
+          <w:bCs/>
+        </w:rPr>
+      </w:pPr>
+      <w:r>
+        <w:rPr>
+          <w:b/>
+          <w:bCs/>
+        </w:rPr>
+        <w:drawing>
+          <wp:inline distT="0" distB="0" distL="0" distR="0" wp14:anchorId="49B93DEA" wp14:editId="753FA2F7">
+            <wp:extent cx="1866935" cy="1009816"/>
+            <wp:effectExtent l="0" t="0" r="0" b="0"/>
+            <wp:docPr id="1180595649" name="Kép 1" descr="A képen szöveg, képernyőkép, szoftver, Számítógépes ikon látható&#10;&#10;Előfordulhat, hogy a mesterséges intelligencia által létrehozott tartalom helytelen."/>
+            <wp:cNvGraphicFramePr>
+              <a:graphicFrameLocks xmlns:a="http://schemas.openxmlformats.org/drawingml/2006/main" noChangeAspect="1"/>
+            </wp:cNvGraphicFramePr>
+            <a:graphic xmlns:a="http://schemas.openxmlformats.org/drawingml/2006/main">
+              <a:graphicData uri="http://schemas.openxmlformats.org/drawingml/2006/picture">
+                <pic:pic xmlns:pic="http://schemas.openxmlformats.org/drawingml/2006/picture">
+                  <pic:nvPicPr>
+                    <pic:cNvPr id="1180595649" name="Kép 1" descr="A képen szöveg, képernyőkép, szoftver, Számítógépes ikon látható&#10;&#10;Előfordulhat, hogy a mesterséges intelligencia által létrehozott tartalom helytelen."/>
+                    <pic:cNvPicPr/>
+                  </pic:nvPicPr>
+                  <pic:blipFill>
+                    <a:blip r:embed="rId11"/>
+                    <a:stretch>
+                      <a:fillRect/>
+                    </a:stretch>
+                  </pic:blipFill>
+                  <pic:spPr>
+                    <a:xfrm>
+                      <a:off x="0" y="0"/>
+                      <a:ext cx="1884156" cy="1019131"/>
+                    </a:xfrm>
+                    <a:prstGeom prst="rect">
+                      <a:avLst/>
+                    </a:prstGeom>
+                  </pic:spPr>
+                </pic:pic>
+              </a:graphicData>
+            </a:graphic>
+          </wp:inline>
+        </w:drawing>
       </w:r>
     </w:p>
     <w:p>
@@ -350,7 +489,15 @@
         </w:numPr>
       </w:pPr>
       <w:r>
-        <w:t>Visual Studio 20</w:t>
+        <w:t xml:space="preserve">Visual </w:t>
+      </w:r>
+      <w:proofErr w:type="spellStart"/>
+      <w:r>
+        <w:t>Studio</w:t>
+      </w:r>
+      <w:proofErr w:type="spellEnd"/>
+      <w:r>
+        <w:t xml:space="preserve"> 20</w:t>
       </w:r>
       <w:r>
         <w:t>19</w:t>
@@ -378,8 +525,13 @@
         </w:numPr>
       </w:pPr>
       <w:r>
-        <w:t>Windows Forms</w:t>
-      </w:r>
+        <w:t xml:space="preserve">Windows </w:t>
+      </w:r>
+      <w:proofErr w:type="spellStart"/>
+      <w:r>
+        <w:t>Forms</w:t>
+      </w:r>
+      <w:proofErr w:type="spellEnd"/>
     </w:p>
     <w:p>
       <w:pPr>
@@ -2216,23 +2368,6 @@
 </file>
 
 <file path=customXml/item1.xml><?xml version="1.0" encoding="utf-8"?>
-<?mso-contentType ?>
-<FormTemplates xmlns="http://schemas.microsoft.com/sharepoint/v3/contenttype/forms">
-  <Display>DocumentLibraryForm</Display>
-  <Edit>DocumentLibraryForm</Edit>
-  <New>DocumentLibraryForm</New>
-</FormTemplates>
-</file>
-
-<file path=customXml/item2.xml><?xml version="1.0" encoding="utf-8"?>
-<p:properties xmlns:p="http://schemas.microsoft.com/office/2006/metadata/properties" xmlns:xsi="http://www.w3.org/2001/XMLSchema-instance" xmlns:pc="http://schemas.microsoft.com/office/infopath/2007/PartnerControls">
-  <documentManagement>
-    <ReferenceId xmlns="fce2e7d2-080f-4f4e-8c0d-a81fcec3f7a3" xsi:nil="true"/>
-  </documentManagement>
-</p:properties>
-</file>
-
-<file path=customXml/item3.xml><?xml version="1.0" encoding="utf-8"?>
 <ct:contentTypeSchema xmlns:ct="http://schemas.microsoft.com/office/2006/metadata/contentType" xmlns:ma="http://schemas.microsoft.com/office/2006/metadata/properties/metaAttributes" ct:_="" ma:_="" ma:contentTypeName="Dokumentum" ma:contentTypeID="0x010100C9DD399EB1E79045B5884D13202305AB" ma:contentTypeVersion="4" ma:contentTypeDescription="Új dokumentum létrehozása." ma:contentTypeScope="" ma:versionID="3c5703d44d2074ed28101809df455d30">
   <xsd:schema xmlns:xsd="http://www.w3.org/2001/XMLSchema" xmlns:xs="http://www.w3.org/2001/XMLSchema" xmlns:p="http://schemas.microsoft.com/office/2006/metadata/properties" xmlns:ns2="fce2e7d2-080f-4f4e-8c0d-a81fcec3f7a3" targetNamespace="http://schemas.microsoft.com/office/2006/metadata/properties" ma:root="true" ma:fieldsID="240e811abd7f4adc8b8b3997af936c44" ns2:_="">
     <xsd:import namespace="fce2e7d2-080f-4f4e-8c0d-a81fcec3f7a3"/>
@@ -2376,10 +2511,37 @@
 </ct:contentTypeSchema>
 </file>
 
+<file path=customXml/item2.xml><?xml version="1.0" encoding="utf-8"?>
+<p:properties xmlns:p="http://schemas.microsoft.com/office/2006/metadata/properties" xmlns:xsi="http://www.w3.org/2001/XMLSchema-instance" xmlns:pc="http://schemas.microsoft.com/office/infopath/2007/PartnerControls">
+  <documentManagement>
+    <ReferenceId xmlns="fce2e7d2-080f-4f4e-8c0d-a81fcec3f7a3" xsi:nil="true"/>
+  </documentManagement>
+</p:properties>
+</file>
+
+<file path=customXml/item3.xml><?xml version="1.0" encoding="utf-8"?>
+<?mso-contentType ?>
+<FormTemplates xmlns="http://schemas.microsoft.com/sharepoint/v3/contenttype/forms">
+  <Display>DocumentLibraryForm</Display>
+  <Edit>DocumentLibraryForm</Edit>
+  <New>DocumentLibraryForm</New>
+</FormTemplates>
+</file>
+
 <file path=customXml/itemProps1.xml><?xml version="1.0" encoding="utf-8"?>
-<ds:datastoreItem xmlns:ds="http://schemas.openxmlformats.org/officeDocument/2006/customXml" ds:itemID="{86A27A92-11CC-4EBB-93B4-1BED1E9CEF14}">
+<ds:datastoreItem xmlns:ds="http://schemas.openxmlformats.org/officeDocument/2006/customXml" ds:itemID="{4E94DCC2-5E95-4747-B90A-E42EBD28792E}">
   <ds:schemaRefs>
-    <ds:schemaRef ds:uri="http://schemas.microsoft.com/sharepoint/v3/contenttype/forms"/>
+    <ds:schemaRef ds:uri="http://schemas.microsoft.com/office/2006/metadata/contentType"/>
+    <ds:schemaRef ds:uri="http://schemas.microsoft.com/office/2006/metadata/properties/metaAttributes"/>
+    <ds:schemaRef ds:uri="http://www.w3.org/2001/XMLSchema"/>
+    <ds:schemaRef ds:uri="http://schemas.microsoft.com/office/2006/metadata/properties"/>
+    <ds:schemaRef ds:uri="fce2e7d2-080f-4f4e-8c0d-a81fcec3f7a3"/>
+    <ds:schemaRef ds:uri="http://schemas.microsoft.com/office/2006/documentManagement/types"/>
+    <ds:schemaRef ds:uri="http://schemas.microsoft.com/office/infopath/2007/PartnerControls"/>
+    <ds:schemaRef ds:uri="http://schemas.openxmlformats.org/package/2006/metadata/core-properties"/>
+    <ds:schemaRef ds:uri="http://purl.org/dc/elements/1.1/"/>
+    <ds:schemaRef ds:uri="http://purl.org/dc/terms/"/>
+    <ds:schemaRef ds:uri="http://schemas.microsoft.com/internal/obd"/>
   </ds:schemaRefs>
 </ds:datastoreItem>
 </file>
@@ -2395,19 +2557,9 @@
 </file>
 
 <file path=customXml/itemProps3.xml><?xml version="1.0" encoding="utf-8"?>
-<ds:datastoreItem xmlns:ds="http://schemas.openxmlformats.org/officeDocument/2006/customXml" ds:itemID="{4E94DCC2-5E95-4747-B90A-E42EBD28792E}">
+<ds:datastoreItem xmlns:ds="http://schemas.openxmlformats.org/officeDocument/2006/customXml" ds:itemID="{86A27A92-11CC-4EBB-93B4-1BED1E9CEF14}">
   <ds:schemaRefs>
-    <ds:schemaRef ds:uri="http://schemas.microsoft.com/office/2006/metadata/contentType"/>
-    <ds:schemaRef ds:uri="http://schemas.microsoft.com/office/2006/metadata/properties/metaAttributes"/>
-    <ds:schemaRef ds:uri="http://www.w3.org/2001/XMLSchema"/>
-    <ds:schemaRef ds:uri="http://schemas.microsoft.com/office/2006/metadata/properties"/>
-    <ds:schemaRef ds:uri="fce2e7d2-080f-4f4e-8c0d-a81fcec3f7a3"/>
-    <ds:schemaRef ds:uri="http://schemas.microsoft.com/office/2006/documentManagement/types"/>
-    <ds:schemaRef ds:uri="http://schemas.microsoft.com/office/infopath/2007/PartnerControls"/>
-    <ds:schemaRef ds:uri="http://schemas.openxmlformats.org/package/2006/metadata/core-properties"/>
-    <ds:schemaRef ds:uri="http://purl.org/dc/elements/1.1/"/>
-    <ds:schemaRef ds:uri="http://purl.org/dc/terms/"/>
-    <ds:schemaRef ds:uri="http://schemas.microsoft.com/internal/obd"/>
+    <ds:schemaRef ds:uri="http://schemas.microsoft.com/sharepoint/v3/contenttype/forms"/>
   </ds:schemaRefs>
 </ds:datastoreItem>
 </file>